--- a/Networking Module Complete Sprint 1.docx
+++ b/Networking Module Complete Sprint 1.docx
@@ -73,7 +73,11 @@
           <w:tcPr>
             <w:tcW w:w="7465" w:type="dxa"/>
           </w:tcPr>
-          <w:p/>
+          <w:p>
+            <w:r>
+              <w:t>Taden Marston</w:t>
+            </w:r>
+          </w:p>
         </w:tc>
       </w:tr>
       <w:tr>
@@ -105,7 +109,11 @@
           <w:tcPr>
             <w:tcW w:w="7465" w:type="dxa"/>
           </w:tcPr>
-          <w:p/>
+          <w:p>
+            <w:r>
+              <w:t>Sprint 1</w:t>
+            </w:r>
+          </w:p>
         </w:tc>
       </w:tr>
     </w:tbl>
@@ -574,6 +582,9 @@
               <w:spacing w:line="256" w:lineRule="auto"/>
               <w:ind w:left="0"/>
             </w:pPr>
+            <w:r>
+              <w:t>X</w:t>
+            </w:r>
           </w:p>
         </w:tc>
         <w:tc>
@@ -828,6 +839,9 @@
             <w:pPr>
               <w:jc w:val="center"/>
             </w:pPr>
+            <w:r>
+              <w:t>Yes I did. I created a peer to peer file sending program.</w:t>
+            </w:r>
           </w:p>
         </w:tc>
       </w:tr>
@@ -987,8 +1001,8 @@
         <w:tblLook w:val="04A0" w:firstRow="1" w:lastRow="0" w:firstColumn="1" w:lastColumn="0" w:noHBand="0" w:noVBand="1"/>
       </w:tblPr>
       <w:tblGrid>
-        <w:gridCol w:w="4355"/>
-        <w:gridCol w:w="4275"/>
+        <w:gridCol w:w="4347"/>
+        <w:gridCol w:w="4283"/>
       </w:tblGrid>
       <w:tr>
         <w:tc>
@@ -1022,6 +1036,9 @@
               <w:pStyle w:val="ListParagraph"/>
               <w:ind w:left="0"/>
             </w:pPr>
+            <w:r>
+              <w:t>12</w:t>
+            </w:r>
           </w:p>
         </w:tc>
       </w:tr>
@@ -1057,6 +1074,9 @@
               <w:pStyle w:val="ListParagraph"/>
               <w:ind w:left="0"/>
             </w:pPr>
+            <w:r>
+              <w:t>3</w:t>
+            </w:r>
           </w:p>
         </w:tc>
       </w:tr>

--- a/Networking Module Complete Sprint 1.docx
+++ b/Networking Module Complete Sprint 1.docx
@@ -134,7 +134,24 @@
     <w:p>
       <w:pPr>
         <w:spacing w:line="256" w:lineRule="auto"/>
-      </w:pPr>
+        <w:ind w:left="720"/>
+      </w:pPr>
+      <w:hyperlink r:id="rId6" w:history="1">
+        <w:proofErr w:type="spellStart"/>
+        <w:r>
+          <w:rPr>
+            <w:rStyle w:val="Hyperlink"/>
+          </w:rPr>
+          <w:t>StrikorDawn</w:t>
+        </w:r>
+        <w:proofErr w:type="spellEnd"/>
+        <w:r>
+          <w:rPr>
+            <w:rStyle w:val="Hyperlink"/>
+          </w:rPr>
+          <w:t>/Learning-Networking (github.com)</w:t>
+        </w:r>
+      </w:hyperlink>
     </w:p>
     <w:p>
       <w:pPr>
@@ -865,6 +882,9 @@
             <w:pPr>
               <w:jc w:val="center"/>
             </w:pPr>
+            <w:r>
+              <w:t>Yes I did</w:t>
+            </w:r>
           </w:p>
         </w:tc>
       </w:tr>
@@ -888,6 +908,9 @@
             <w:pPr>
               <w:jc w:val="center"/>
             </w:pPr>
+            <w:r>
+              <w:t>Yes I did</w:t>
+            </w:r>
           </w:p>
         </w:tc>
       </w:tr>
@@ -911,6 +934,9 @@
             <w:pPr>
               <w:jc w:val="center"/>
             </w:pPr>
+            <w:r>
+              <w:t>Yes I did</w:t>
+            </w:r>
           </w:p>
         </w:tc>
       </w:tr>
@@ -934,6 +960,9 @@
             <w:pPr>
               <w:jc w:val="center"/>
             </w:pPr>
+            <w:r>
+              <w:t>Yes I did</w:t>
+            </w:r>
           </w:p>
         </w:tc>
       </w:tr>
@@ -957,6 +986,9 @@
             <w:pPr>
               <w:jc w:val="center"/>
             </w:pPr>
+            <w:r>
+              <w:t>Yes I did</w:t>
+            </w:r>
           </w:p>
         </w:tc>
       </w:tr>
@@ -975,7 +1007,14 @@
         <w:t>If you completed a stretch challenge, describe what you completed.</w:t>
       </w:r>
     </w:p>
-    <w:p/>
+    <w:p>
+      <w:pPr>
+        <w:ind w:left="720"/>
+      </w:pPr>
+      <w:r>
+        <w:t>I attempted to make a GUI but it kept breaking my code, so I abandoned it. May resubmit later if I can get it figured out.</w:t>
+      </w:r>
+    </w:p>
     <w:p>
       <w:pPr>
         <w:pStyle w:val="ListParagraph"/>
@@ -1037,7 +1076,10 @@
               <w:ind w:left="0"/>
             </w:pPr>
             <w:r>
-              <w:t>12</w:t>
+              <w:t>1</w:t>
+            </w:r>
+            <w:r>
+              <w:t>3</w:t>
             </w:r>
           </w:p>
         </w:tc>
@@ -1100,8 +1142,11 @@
     </w:p>
     <w:p>
       <w:pPr>
-        <w:ind w:left="360"/>
-      </w:pPr>
+        <w:ind w:left="720"/>
+      </w:pPr>
+      <w:r>
+        <w:t>I didn’t really have a strategy going into this one. It was really difficult to know where to start and the initial suggested resources didn’t feel very helpful. I eventually just went to YouTube and searched the project I wanted to do until I found someone who explained the concept well enough for me to start making my program. So for future Sprints I think I’m going to just dedicate 2 hours to researching videos to explain the concept of how things work to make it easier for me to get started.</w:t>
+      </w:r>
     </w:p>
     <w:sectPr>
       <w:pgSz w:w="12240" w:h="15840"/>
@@ -1996,6 +2041,18 @@
       <w:contextualSpacing/>
     </w:pPr>
   </w:style>
+  <w:style w:type="character" w:styleId="Hyperlink">
+    <w:name w:val="Hyperlink"/>
+    <w:basedOn w:val="DefaultParagraphFont"/>
+    <w:uiPriority w:val="99"/>
+    <w:semiHidden/>
+    <w:unhideWhenUsed/>
+    <w:rsid w:val="007A0ABC"/>
+    <w:rPr>
+      <w:color w:val="0000FF"/>
+      <w:u w:val="single"/>
+    </w:rPr>
+  </w:style>
 </w:styles>
 </file>
 
